--- a/Week8/Assignment/html/Week 2 Coding Assignment - Jarred Griffith Front End Tech.docx
+++ b/Week8/Assignment/html/Week 2 Coding Assignment - Jarred Griffith Front End Tech.docx
@@ -103,7 +103,6 @@
                 <w:color w:val="auto"/>
                 <w:spacing w:val="0"/>
                 <w:position w:val="0"/>
-                <w:shd w:fill="auto" w:val="clear"/>
               </w:rPr>
             </w:pPr>
             <w:r>
@@ -144,7 +143,6 @@
                 <w:color w:val="auto"/>
                 <w:spacing w:val="0"/>
                 <w:position w:val="0"/>
-                <w:shd w:fill="auto" w:val="clear"/>
               </w:rPr>
             </w:pPr>
             <w:r>
@@ -185,7 +183,6 @@
                 <w:color w:val="auto"/>
                 <w:spacing w:val="0"/>
                 <w:position w:val="0"/>
-                <w:shd w:fill="auto" w:val="clear"/>
               </w:rPr>
             </w:pPr>
             <w:r>
@@ -232,7 +229,6 @@
                 <w:color w:val="auto"/>
                 <w:spacing w:val="0"/>
                 <w:position w:val="0"/>
-                <w:shd w:fill="auto" w:val="clear"/>
               </w:rPr>
             </w:pPr>
             <w:r>
@@ -273,7 +269,6 @@
                 <w:color w:val="auto"/>
                 <w:spacing w:val="0"/>
                 <w:position w:val="0"/>
-                <w:shd w:fill="auto" w:val="clear"/>
               </w:rPr>
             </w:pPr>
             <w:r>
@@ -314,7 +309,6 @@
                 <w:color w:val="auto"/>
                 <w:spacing w:val="0"/>
                 <w:position w:val="0"/>
-                <w:shd w:fill="auto" w:val="clear"/>
               </w:rPr>
             </w:pPr>
             <w:r>
@@ -361,7 +355,6 @@
                 <w:color w:val="auto"/>
                 <w:spacing w:val="0"/>
                 <w:position w:val="0"/>
-                <w:shd w:fill="auto" w:val="clear"/>
               </w:rPr>
             </w:pPr>
             <w:r>
@@ -402,7 +395,6 @@
                 <w:color w:val="auto"/>
                 <w:spacing w:val="0"/>
                 <w:position w:val="0"/>
-                <w:shd w:fill="auto" w:val="clear"/>
               </w:rPr>
             </w:pPr>
             <w:r>
@@ -443,7 +435,6 @@
                 <w:color w:val="auto"/>
                 <w:spacing w:val="0"/>
                 <w:position w:val="0"/>
-                <w:shd w:fill="auto" w:val="clear"/>
               </w:rPr>
             </w:pPr>
             <w:r>
@@ -490,7 +481,6 @@
                 <w:color w:val="auto"/>
                 <w:spacing w:val="0"/>
                 <w:position w:val="0"/>
-                <w:shd w:fill="auto" w:val="clear"/>
               </w:rPr>
             </w:pPr>
             <w:r>
@@ -531,7 +521,6 @@
                 <w:color w:val="auto"/>
                 <w:spacing w:val="0"/>
                 <w:position w:val="0"/>
-                <w:shd w:fill="auto" w:val="clear"/>
               </w:rPr>
             </w:pPr>
             <w:r>
@@ -572,7 +561,6 @@
                 <w:color w:val="auto"/>
                 <w:spacing w:val="0"/>
                 <w:position w:val="0"/>
-                <w:shd w:fill="auto" w:val="clear"/>
               </w:rPr>
             </w:pPr>
             <w:r>
@@ -619,7 +607,6 @@
                 <w:color w:val="auto"/>
                 <w:spacing w:val="0"/>
                 <w:position w:val="0"/>
-                <w:shd w:fill="auto" w:val="clear"/>
               </w:rPr>
             </w:pPr>
             <w:r>
@@ -660,7 +647,6 @@
                 <w:color w:val="auto"/>
                 <w:spacing w:val="0"/>
                 <w:position w:val="0"/>
-                <w:shd w:fill="auto" w:val="clear"/>
               </w:rPr>
             </w:pPr>
             <w:r>
@@ -701,7 +687,6 @@
                 <w:color w:val="auto"/>
                 <w:spacing w:val="0"/>
                 <w:position w:val="0"/>
-                <w:shd w:fill="auto" w:val="clear"/>
               </w:rPr>
             </w:pPr>
             <w:r>
@@ -996,8 +981,8 @@
         </w:rPr>
       </w:pPr>
       <w:r>
-        <w:object w:dxaOrig="10140" w:dyaOrig="12764">
-          <v:rect xmlns:o="urn:schemas-microsoft-com:office:office" xmlns:v="urn:schemas-microsoft-com:vml" id="rectole0000000000" style="width:507.000000pt;height:638.200000pt" o:preferrelative="t" o:ole="">
+        <w:object w:dxaOrig="10305" w:dyaOrig="13529">
+          <v:rect xmlns:o="urn:schemas-microsoft-com:office:office" xmlns:v="urn:schemas-microsoft-com:vml" id="rectole0000000000" style="width:515.250000pt;height:676.450000pt" o:preferrelative="t" o:ole="">
             <o:lock v:ext="edit"/>
             <v:imagedata xmlns:r="http://schemas.openxmlformats.org/officeDocument/2006/relationships" r:id="docRId1" o:title=""/>
           </v:rect>
@@ -1021,8 +1006,8 @@
         </w:rPr>
       </w:pPr>
       <w:r>
-        <w:object w:dxaOrig="4875" w:dyaOrig="10440">
-          <v:rect xmlns:o="urn:schemas-microsoft-com:office:office" xmlns:v="urn:schemas-microsoft-com:vml" id="rectole0000000001" style="width:243.750000pt;height:522.000000pt" o:preferrelative="t" o:ole="">
+        <w:object w:dxaOrig="4545" w:dyaOrig="10379">
+          <v:rect xmlns:o="urn:schemas-microsoft-com:office:office" xmlns:v="urn:schemas-microsoft-com:vml" id="rectole0000000001" style="width:227.250000pt;height:518.950000pt" o:preferrelative="t" o:ole="">
             <o:lock v:ext="edit"/>
             <v:imagedata xmlns:r="http://schemas.openxmlformats.org/officeDocument/2006/relationships" r:id="docRId3" o:title=""/>
           </v:rect>
@@ -1045,6 +1030,38 @@
           <w:shd w:fill="auto" w:val="clear"/>
         </w:rPr>
       </w:pPr>
+    </w:p>
+    <w:p>
+      <w:pPr>
+        <w:spacing w:before="0" w:after="160" w:line="240"/>
+        <w:ind w:right="0" w:left="0" w:firstLine="0"/>
+        <w:jc w:val="left"/>
+        <w:rPr>
+          <w:rFonts w:ascii="Times New Roman" w:hAnsi="Times New Roman" w:cs="Times New Roman" w:eastAsia="Times New Roman"/>
+          <w:b/>
+          <w:color w:val="auto"/>
+          <w:spacing w:val="0"/>
+          <w:position w:val="0"/>
+          <w:sz w:val="24"/>
+          <w:shd w:fill="auto" w:val="clear"/>
+        </w:rPr>
+      </w:pPr>
+    </w:p>
+    <w:p>
+      <w:pPr>
+        <w:spacing w:before="0" w:after="160" w:line="240"/>
+        <w:ind w:right="0" w:left="0" w:firstLine="0"/>
+        <w:jc w:val="left"/>
+        <w:rPr>
+          <w:rFonts w:ascii="Times New Roman" w:hAnsi="Times New Roman" w:cs="Times New Roman" w:eastAsia="Times New Roman"/>
+          <w:b/>
+          <w:color w:val="auto"/>
+          <w:spacing w:val="0"/>
+          <w:position w:val="0"/>
+          <w:sz w:val="24"/>
+          <w:shd w:fill="auto" w:val="clear"/>
+        </w:rPr>
+      </w:pPr>
       <w:r>
         <w:rPr>
           <w:rFonts w:ascii="Times New Roman" w:hAnsi="Times New Roman" w:cs="Times New Roman" w:eastAsia="Times New Roman"/>
@@ -1102,8 +1119,8 @@
         </w:rPr>
       </w:pPr>
       <w:r>
-        <w:object w:dxaOrig="9764" w:dyaOrig="9014">
-          <v:rect xmlns:o="urn:schemas-microsoft-com:office:office" xmlns:v="urn:schemas-microsoft-com:vml" id="rectole0000000002" style="width:488.200000pt;height:450.700000pt" o:preferrelative="t" o:ole="">
+        <w:object w:dxaOrig="9854" w:dyaOrig="8159">
+          <v:rect xmlns:o="urn:schemas-microsoft-com:office:office" xmlns:v="urn:schemas-microsoft-com:vml" id="rectole0000000002" style="width:492.700000pt;height:407.950000pt" o:preferrelative="t" o:ole="">
             <o:lock v:ext="edit"/>
             <v:imagedata xmlns:r="http://schemas.openxmlformats.org/officeDocument/2006/relationships" r:id="docRId5" o:title=""/>
           </v:rect>
@@ -1126,6 +1143,22 @@
           <w:shd w:fill="auto" w:val="clear"/>
         </w:rPr>
       </w:pPr>
+    </w:p>
+    <w:p>
+      <w:pPr>
+        <w:spacing w:before="0" w:after="160" w:line="240"/>
+        <w:ind w:right="0" w:left="0" w:firstLine="0"/>
+        <w:jc w:val="left"/>
+        <w:rPr>
+          <w:rFonts w:ascii="Times New Roman" w:hAnsi="Times New Roman" w:cs="Times New Roman" w:eastAsia="Times New Roman"/>
+          <w:b/>
+          <w:color w:val="auto"/>
+          <w:spacing w:val="0"/>
+          <w:position w:val="0"/>
+          <w:sz w:val="24"/>
+          <w:shd w:fill="auto" w:val="clear"/>
+        </w:rPr>
+      </w:pPr>
       <w:r>
         <w:rPr>
           <w:rFonts w:ascii="Times New Roman" w:hAnsi="Times New Roman" w:cs="Times New Roman" w:eastAsia="Times New Roman"/>
@@ -1155,12 +1188,12 @@
         </w:rPr>
       </w:pPr>
       <w:r>
-        <w:object w:dxaOrig="9989" w:dyaOrig="12704">
-          <v:rect xmlns:o="urn:schemas-microsoft-com:office:office" xmlns:v="urn:schemas-microsoft-com:vml" id="rectole0000000003" style="width:499.450000pt;height:635.200000pt" o:preferrelative="t" o:ole="">
+        <w:object w:dxaOrig="10170" w:dyaOrig="11954">
+          <v:rect xmlns:o="urn:schemas-microsoft-com:office:office" xmlns:v="urn:schemas-microsoft-com:vml" id="rectole0000000003" style="width:508.500000pt;height:597.700000pt" o:preferrelative="t" o:ole="">
             <o:lock v:ext="edit"/>
             <v:imagedata xmlns:r="http://schemas.openxmlformats.org/officeDocument/2006/relationships" r:id="docRId7" o:title=""/>
           </v:rect>
-          <o:OLEObject xmlns:r="http://schemas.openxmlformats.org/officeDocument/2006/relationships" xmlns:o="urn:schemas-microsoft-com:office:office" Type="Embed" ProgID="StaticMetafile" DrawAspect="Content" ObjectID="0000000003" ShapeID="rectole0000000003" r:id="docRId6"/>
+          <o:OLEObject xmlns:r="http://schemas.openxmlformats.org/officeDocument/2006/relationships" xmlns:o="urn:schemas-microsoft-com:office:office" Type="Embed" ProgID="StaticDib" DrawAspect="Content" ObjectID="0000000003" ShapeID="rectole0000000003" r:id="docRId6"/>
         </w:object>
       </w:r>
     </w:p>
@@ -1179,6 +1212,22 @@
           <w:shd w:fill="auto" w:val="clear"/>
         </w:rPr>
       </w:pPr>
+    </w:p>
+    <w:p>
+      <w:pPr>
+        <w:spacing w:before="0" w:after="160" w:line="240"/>
+        <w:ind w:right="0" w:left="0" w:firstLine="0"/>
+        <w:jc w:val="left"/>
+        <w:rPr>
+          <w:rFonts w:ascii="Times New Roman" w:hAnsi="Times New Roman" w:cs="Times New Roman" w:eastAsia="Times New Roman"/>
+          <w:b/>
+          <w:color w:val="auto"/>
+          <w:spacing w:val="0"/>
+          <w:position w:val="0"/>
+          <w:sz w:val="24"/>
+          <w:shd w:fill="auto" w:val="clear"/>
+        </w:rPr>
+      </w:pPr>
       <w:r>
         <w:rPr>
           <w:rFonts w:ascii="Times New Roman" w:hAnsi="Times New Roman" w:cs="Times New Roman" w:eastAsia="Times New Roman"/>
@@ -1208,8 +1257,8 @@
         </w:rPr>
       </w:pPr>
       <w:r>
-        <w:object w:dxaOrig="10184" w:dyaOrig="11564">
-          <v:rect xmlns:o="urn:schemas-microsoft-com:office:office" xmlns:v="urn:schemas-microsoft-com:vml" id="rectole0000000004" style="width:509.200000pt;height:578.200000pt" o:preferrelative="t" o:ole="">
+        <w:object w:dxaOrig="10154" w:dyaOrig="10904">
+          <v:rect xmlns:o="urn:schemas-microsoft-com:office:office" xmlns:v="urn:schemas-microsoft-com:vml" id="rectole0000000004" style="width:507.700000pt;height:545.200000pt" o:preferrelative="t" o:ole="">
             <o:lock v:ext="edit"/>
             <v:imagedata xmlns:r="http://schemas.openxmlformats.org/officeDocument/2006/relationships" r:id="docRId9" o:title=""/>
           </v:rect>
@@ -1233,8 +1282,8 @@
         </w:rPr>
       </w:pPr>
       <w:r>
-        <w:object w:dxaOrig="10200" w:dyaOrig="9645">
-          <v:rect xmlns:o="urn:schemas-microsoft-com:office:office" xmlns:v="urn:schemas-microsoft-com:vml" id="rectole0000000005" style="width:510.000000pt;height:482.250000pt" o:preferrelative="t" o:ole="">
+        <w:object w:dxaOrig="10080" w:dyaOrig="9390">
+          <v:rect xmlns:o="urn:schemas-microsoft-com:office:office" xmlns:v="urn:schemas-microsoft-com:vml" id="rectole0000000005" style="width:504.000000pt;height:469.500000pt" o:preferrelative="t" o:ole="">
             <o:lock v:ext="edit"/>
             <v:imagedata xmlns:r="http://schemas.openxmlformats.org/officeDocument/2006/relationships" r:id="docRId11" o:title=""/>
           </v:rect>
@@ -1244,6 +1293,38 @@
     </w:p>
     <w:p>
       <w:pPr>
+        <w:spacing w:before="0" w:after="160" w:line="240"/>
+        <w:ind w:right="0" w:left="0" w:firstLine="0"/>
+        <w:jc w:val="left"/>
+        <w:rPr>
+          <w:rFonts w:ascii="Times New Roman" w:hAnsi="Times New Roman" w:cs="Times New Roman" w:eastAsia="Times New Roman"/>
+          <w:b/>
+          <w:color w:val="auto"/>
+          <w:spacing w:val="0"/>
+          <w:position w:val="0"/>
+          <w:sz w:val="24"/>
+          <w:shd w:fill="auto" w:val="clear"/>
+        </w:rPr>
+      </w:pPr>
+    </w:p>
+    <w:p>
+      <w:pPr>
+        <w:spacing w:before="0" w:after="160" w:line="240"/>
+        <w:ind w:right="0" w:left="0" w:firstLine="0"/>
+        <w:jc w:val="left"/>
+        <w:rPr>
+          <w:rFonts w:ascii="Times New Roman" w:hAnsi="Times New Roman" w:cs="Times New Roman" w:eastAsia="Times New Roman"/>
+          <w:b/>
+          <w:color w:val="auto"/>
+          <w:spacing w:val="0"/>
+          <w:position w:val="0"/>
+          <w:sz w:val="24"/>
+          <w:shd w:fill="auto" w:val="clear"/>
+        </w:rPr>
+      </w:pPr>
+    </w:p>
+    <w:p>
+      <w:pPr>
         <w:spacing w:before="0" w:after="160" w:line="259"/>
         <w:ind w:right="0" w:left="0" w:firstLine="0"/>
         <w:jc w:val="left"/>
@@ -1314,8 +1395,8 @@
         </w:rPr>
       </w:pPr>
       <w:r>
-        <w:object w:dxaOrig="7409" w:dyaOrig="5070">
-          <v:rect xmlns:o="urn:schemas-microsoft-com:office:office" xmlns:v="urn:schemas-microsoft-com:vml" id="rectole0000000006" style="width:370.450000pt;height:253.500000pt" o:preferrelative="t" o:ole="">
+        <w:object w:dxaOrig="7491" w:dyaOrig="5142">
+          <v:rect xmlns:o="urn:schemas-microsoft-com:office:office" xmlns:v="urn:schemas-microsoft-com:vml" id="rectole0000000006" style="width:374.550000pt;height:257.100000pt" o:preferrelative="t" o:ole="">
             <o:lock v:ext="edit"/>
             <v:imagedata xmlns:r="http://schemas.openxmlformats.org/officeDocument/2006/relationships" r:id="docRId13" o:title=""/>
           </v:rect>
@@ -1367,8 +1448,8 @@
         </w:rPr>
       </w:pPr>
       <w:r>
-        <w:object w:dxaOrig="9645" w:dyaOrig="12390">
-          <v:rect xmlns:o="urn:schemas-microsoft-com:office:office" xmlns:v="urn:schemas-microsoft-com:vml" id="rectole0000000007" style="width:482.250000pt;height:619.500000pt" o:preferrelative="t" o:ole="">
+        <w:object w:dxaOrig="9759" w:dyaOrig="12553">
+          <v:rect xmlns:o="urn:schemas-microsoft-com:office:office" xmlns:v="urn:schemas-microsoft-com:vml" id="rectole0000000007" style="width:487.950000pt;height:627.650000pt" o:preferrelative="t" o:ole="">
             <o:lock v:ext="edit"/>
             <v:imagedata xmlns:r="http://schemas.openxmlformats.org/officeDocument/2006/relationships" r:id="docRId15" o:title=""/>
           </v:rect>
@@ -1420,8 +1501,8 @@
         </w:rPr>
       </w:pPr>
       <w:r>
-        <w:object w:dxaOrig="8640" w:dyaOrig="7139">
-          <v:rect xmlns:o="urn:schemas-microsoft-com:office:office" xmlns:v="urn:schemas-microsoft-com:vml" id="rectole0000000008" style="width:432.000000pt;height:356.950000pt" o:preferrelative="t" o:ole="">
+        <w:object w:dxaOrig="8747" w:dyaOrig="7228">
+          <v:rect xmlns:o="urn:schemas-microsoft-com:office:office" xmlns:v="urn:schemas-microsoft-com:vml" id="rectole0000000008" style="width:437.350000pt;height:361.400000pt" o:preferrelative="t" o:ole="">
             <o:lock v:ext="edit"/>
             <v:imagedata xmlns:r="http://schemas.openxmlformats.org/officeDocument/2006/relationships" r:id="docRId17" o:title=""/>
           </v:rect>
